--- a/teaching/2022fallcse410510/hw/hw6.docx
+++ b/teaching/2022fallcse410510/hw/hw6.docx
@@ -1627,6 +1627,163 @@
           <w:lang w:val="en-US" w:eastAsia="zh-CN" w:bidi="hi-IN"/>
         </w:rPr>
         <w:t>[9 points] Successfully capture the flag.</w:t>
+      </w:r>
+    </w:p>
+    <w:p>
+      <w:pPr>
+        <w:pStyle w:val="TextBody"/>
+        <w:spacing w:before="0" w:after="140"/>
+        <w:contextualSpacing/>
+        <w:jc w:val="left"/>
+        <w:rPr>
+          <w:rFonts w:ascii="Linux Libertine Display O" w:hAnsi="Linux Libertine Display O" w:eastAsia="AR PL SungtiL GB" w:cs="Lohit Devanagari"/>
+          <w:b w:val="false"/>
+          <w:b w:val="false"/>
+          <w:bCs w:val="false"/>
+          <w:i w:val="false"/>
+          <w:i w:val="false"/>
+          <w:caps w:val="false"/>
+          <w:smallCaps w:val="false"/>
+          <w:strike w:val="false"/>
+          <w:dstrike w:val="false"/>
+          <w:color w:val="000000"/>
+          <w:kern w:val="2"/>
+          <w:sz w:val="22"/>
+          <w:szCs w:val="22"/>
+          <w:u w:val="none"/>
+          <w:effect w:val="none"/>
+          <w:lang w:val="en-US" w:eastAsia="zh-CN" w:bidi="hi-IN"/>
+        </w:rPr>
+      </w:pPr>
+      <w:r>
+        <w:rPr/>
+      </w:r>
+    </w:p>
+    <w:p>
+      <w:pPr>
+        <w:pStyle w:val="TextBody"/>
+        <w:spacing w:before="0" w:after="140"/>
+        <w:contextualSpacing/>
+        <w:jc w:val="left"/>
+        <w:rPr>
+          <w:rFonts w:ascii="Linux Libertine Display O" w:hAnsi="Linux Libertine Display O" w:eastAsia="AR PL SungtiL GB" w:cs="Lohit Devanagari"/>
+          <w:b w:val="false"/>
+          <w:b w:val="false"/>
+          <w:bCs w:val="false"/>
+          <w:i w:val="false"/>
+          <w:i w:val="false"/>
+          <w:caps w:val="false"/>
+          <w:smallCaps w:val="false"/>
+          <w:strike w:val="false"/>
+          <w:dstrike w:val="false"/>
+          <w:color w:val="000000"/>
+          <w:kern w:val="2"/>
+          <w:sz w:val="22"/>
+          <w:szCs w:val="22"/>
+          <w:u w:val="none"/>
+          <w:effect w:val="none"/>
+          <w:lang w:val="en-US" w:eastAsia="zh-CN" w:bidi="hi-IN"/>
+        </w:rPr>
+      </w:pPr>
+      <w:r>
+        <w:rPr>
+          <w:rFonts w:eastAsia="AR PL SungtiL GB" w:cs="Lohit Devanagari" w:ascii="Linux Libertine Display O" w:hAnsi="Linux Libertine Display O"/>
+          <w:b w:val="false"/>
+          <w:bCs w:val="false"/>
+          <w:i w:val="false"/>
+          <w:caps w:val="false"/>
+          <w:smallCaps w:val="false"/>
+          <w:strike w:val="false"/>
+          <w:dstrike w:val="false"/>
+          <w:color w:val="000000"/>
+          <w:kern w:val="2"/>
+          <w:sz w:val="22"/>
+          <w:szCs w:val="22"/>
+          <w:u w:val="none"/>
+          <w:effect w:val="none"/>
+          <w:lang w:val="en-US" w:eastAsia="zh-CN" w:bidi="hi-IN"/>
+        </w:rPr>
+        <w:t xml:space="preserve">[9 </w:t>
+      </w:r>
+      <w:r>
+        <w:rPr>
+          <w:rFonts w:eastAsia="AR PL SungtiL GB" w:cs="Lohit Devanagari" w:ascii="Linux Libertine Display O" w:hAnsi="Linux Libertine Display O"/>
+          <w:b w:val="false"/>
+          <w:bCs w:val="false"/>
+          <w:i w:val="false"/>
+          <w:caps w:val="false"/>
+          <w:smallCaps w:val="false"/>
+          <w:strike w:val="false"/>
+          <w:dstrike w:val="false"/>
+          <w:color w:val="000000"/>
+          <w:kern w:val="2"/>
+          <w:sz w:val="22"/>
+          <w:szCs w:val="22"/>
+          <w:u w:val="none"/>
+          <w:effect w:val="none"/>
+          <w:lang w:val="en-US" w:eastAsia="zh-CN" w:bidi="hi-IN"/>
+        </w:rPr>
+        <w:t xml:space="preserve">bonus </w:t>
+      </w:r>
+      <w:r>
+        <w:rPr>
+          <w:rFonts w:eastAsia="AR PL SungtiL GB" w:cs="Lohit Devanagari" w:ascii="Linux Libertine Display O" w:hAnsi="Linux Libertine Display O"/>
+          <w:b w:val="false"/>
+          <w:bCs w:val="false"/>
+          <w:i w:val="false"/>
+          <w:caps w:val="false"/>
+          <w:smallCaps w:val="false"/>
+          <w:strike w:val="false"/>
+          <w:dstrike w:val="false"/>
+          <w:color w:val="000000"/>
+          <w:kern w:val="2"/>
+          <w:sz w:val="22"/>
+          <w:szCs w:val="22"/>
+          <w:u w:val="none"/>
+          <w:effect w:val="none"/>
+          <w:lang w:val="en-US" w:eastAsia="zh-CN" w:bidi="hi-IN"/>
+        </w:rPr>
+        <w:t xml:space="preserve">points] </w:t>
+      </w:r>
+      <w:r>
+        <w:rPr>
+          <w:rFonts w:eastAsia="AR PL SungtiL GB" w:cs="Lohit Devanagari" w:ascii="Linux Libertine Display O" w:hAnsi="Linux Libertine Display O"/>
+          <w:b w:val="false"/>
+          <w:bCs w:val="false"/>
+          <w:i w:val="false"/>
+          <w:caps w:val="false"/>
+          <w:smallCaps w:val="false"/>
+          <w:strike w:val="false"/>
+          <w:dstrike w:val="false"/>
+          <w:color w:val="000000"/>
+          <w:kern w:val="2"/>
+          <w:sz w:val="22"/>
+          <w:szCs w:val="22"/>
+          <w:u w:val="none"/>
+          <w:effect w:val="none"/>
+          <w:lang w:val="en-US" w:eastAsia="zh-CN" w:bidi="hi-IN"/>
+        </w:rPr>
+        <w:t>If your script/code is fully automated</w:t>
+      </w:r>
+      <w:r>
+        <w:rPr>
+          <w:rFonts w:eastAsia="AR PL SungtiL GB" w:cs="Lohit Devanagari" w:ascii="Linux Libertine Display O" w:hAnsi="Linux Libertine Display O"/>
+          <w:b w:val="false"/>
+          <w:bCs w:val="false"/>
+          <w:i w:val="false"/>
+          <w:caps w:val="false"/>
+          <w:smallCaps w:val="false"/>
+          <w:strike w:val="false"/>
+          <w:dstrike w:val="false"/>
+          <w:color w:val="000000"/>
+          <w:kern w:val="2"/>
+          <w:sz w:val="22"/>
+          <w:szCs w:val="22"/>
+          <w:u w:val="none"/>
+          <w:effect w:val="none"/>
+          <w:lang w:val="en-US" w:eastAsia="zh-CN" w:bidi="hi-IN"/>
+        </w:rPr>
+        <w:t>.</w:t>
       </w:r>
     </w:p>
     <w:sectPr>
